--- a/随笔.docx
+++ b/随笔.docx
@@ -47,17 +47,17 @@
         </w:rPr>
         <w:t>状态转换，端到端的思想。</w:t>
       </w:r>
-      <w:bookmarkStart w:id="0" w:name="_GoBack"/>
-      <w:bookmarkEnd w:id="0"/>
     </w:p>
     <w:p/>
     <w:p/>
     <w:p>
-      <w:r>
-        <w:rPr>
-          <w:rFonts w:hint="eastAsia"/>
-        </w:rPr>
-        <w:t>端与端之间太远，是学习困难的根本原因。迭代需要循序渐近，哲学思想</w:t>
+      <w:bookmarkStart w:id="0" w:name="_GoBack"/>
+      <w:bookmarkEnd w:id="0"/>
+      <w:r>
+        <w:rPr>
+          <w:rFonts w:hint="eastAsia"/>
+        </w:rPr>
+        <w:t>迭代需要循序渐近，哲学思想</w:t>
       </w:r>
       <w:r>
         <w:rPr>
@@ -96,6 +96,15 @@
           <w:rFonts w:hint="eastAsia"/>
         </w:rPr>
         <w:t>定义。</w:t>
+      </w:r>
+    </w:p>
+    <w:p/>
+    <w:p>
+      <w:r>
+        <w:rPr>
+          <w:rFonts w:hint="eastAsia"/>
+        </w:rPr>
+        <w:t>目的即意识，目的就是一个端。</w:t>
       </w:r>
     </w:p>
     <w:p/>
@@ -109,15 +118,16 @@
         <w:rPr>
           <w:rFonts w:hint="eastAsia"/>
         </w:rPr>
-        <w:t>目的即意识，目的就是一个端。</w:t>
-      </w:r>
-    </w:p>
-    <w:p>
-      <w:pPr>
-        <w:rPr>
-          <w:rFonts w:hint="eastAsia"/>
-        </w:rPr>
-      </w:pPr>
+        <w:t>测试git</w:t>
+      </w:r>
+      <w:r>
+        <w:t xml:space="preserve"> </w:t>
+      </w:r>
+      <w:proofErr w:type="spellStart"/>
+      <w:r>
+        <w:t>mergetool</w:t>
+      </w:r>
+      <w:proofErr w:type="spellEnd"/>
     </w:p>
     <w:sectPr>
       <w:pgSz w:w="11906" w:h="16838"/>
